--- a/Question/module6Final/602.docx
+++ b/Question/module6Final/602.docx
@@ -1,13 +1,11 @@
 
 <file path=word/document.xml><?xml version="1.0" encoding="utf-8"?>
-<w:document xmlns:wpc="http://schemas.microsoft.com/office/word/2010/wordprocessingCanvas" xmlns:mc="http://schemas.openxmlformats.org/markup-compatibility/2006" xmlns:o="urn:schemas-microsoft-com:office:office" xmlns:r="http://schemas.openxmlformats.org/officeDocument/2006/relationships" xmlns:m="http://schemas.openxmlformats.org/officeDocument/2006/math" xmlns:v="urn:schemas-microsoft-com:vml" xmlns:wp14="http://schemas.microsoft.com/office/word/2010/wordprocessingDrawing" xmlns:wp="http://schemas.openxmlformats.org/drawingml/2006/wordprocessingDrawing" xmlns:w10="urn:schemas-microsoft-com:office:word" xmlns:w="http://schemas.openxmlformats.org/wordprocessingml/2006/main" xmlns:w14="http://schemas.microsoft.com/office/word/2010/wordml" xmlns:w15="http://schemas.microsoft.com/office/word/2012/wordml" xmlns:wpg="http://schemas.microsoft.com/office/word/2010/wordprocessingGroup" xmlns:wpi="http://schemas.microsoft.com/office/word/2010/wordprocessingInk" xmlns:wne="http://schemas.microsoft.com/office/word/2006/wordml" xmlns:wps="http://schemas.microsoft.com/office/word/2010/wordprocessingShape" mc:Ignorable="w14 w15 wp14">
+<w:document xmlns:wpc="http://schemas.microsoft.com/office/word/2010/wordprocessingCanvas" xmlns:cx="http://schemas.microsoft.com/office/drawing/2014/chartex" xmlns:cx1="http://schemas.microsoft.com/office/drawing/2015/9/8/chartex" xmlns:cx2="http://schemas.microsoft.com/office/drawing/2015/10/21/chartex" xmlns:cx3="http://schemas.microsoft.com/office/drawing/2016/5/9/chartex" xmlns:cx4="http://schemas.microsoft.com/office/drawing/2016/5/10/chartex" xmlns:cx5="http://schemas.microsoft.com/office/drawing/2016/5/11/chartex" xmlns:cx6="http://schemas.microsoft.com/office/drawing/2016/5/12/chartex" xmlns:cx7="http://schemas.microsoft.com/office/drawing/2016/5/13/chartex" xmlns:cx8="http://schemas.microsoft.com/office/drawing/2016/5/14/chartex" xmlns:mc="http://schemas.openxmlformats.org/markup-compatibility/2006" xmlns:aink="http://schemas.microsoft.com/office/drawing/2016/ink" xmlns:am3d="http://schemas.microsoft.com/office/drawing/2017/model3d" xmlns:o="urn:schemas-microsoft-com:office:office" xmlns:r="http://schemas.openxmlformats.org/officeDocument/2006/relationships" xmlns:m="http://schemas.openxmlformats.org/officeDocument/2006/math" xmlns:v="urn:schemas-microsoft-com:vml" xmlns:wp14="http://schemas.microsoft.com/office/word/2010/wordprocessingDrawing" xmlns:wp="http://schemas.openxmlformats.org/drawingml/2006/wordprocessingDrawing" xmlns:w10="urn:schemas-microsoft-com:office:word" xmlns:w="http://schemas.openxmlformats.org/wordprocessingml/2006/main" xmlns:w14="http://schemas.microsoft.com/office/word/2010/wordml" xmlns:w15="http://schemas.microsoft.com/office/word/2012/wordml" xmlns:w16cex="http://schemas.microsoft.com/office/word/2018/wordml/cex" xmlns:w16cid="http://schemas.microsoft.com/office/word/2016/wordml/cid" xmlns:w16="http://schemas.microsoft.com/office/word/2018/wordml" xmlns:w16se="http://schemas.microsoft.com/office/word/2015/wordml/symex" xmlns:wpg="http://schemas.microsoft.com/office/word/2010/wordprocessingGroup" xmlns:wpi="http://schemas.microsoft.com/office/word/2010/wordprocessingInk" xmlns:wne="http://schemas.microsoft.com/office/word/2006/wordml" xmlns:wps="http://schemas.microsoft.com/office/word/2010/wordprocessingShape" mc:Ignorable="w14 w15 w16se w16cid w16 w16cex wp14">
   <w:body>
     <w:p>
       <w:pPr>
         <w:spacing w:after="0" w:line="240" w:lineRule="auto"/>
       </w:pPr>
-      <w:bookmarkStart w:id="0" w:name="_GoBack"/>
-      <w:bookmarkEnd w:id="0"/>
     </w:p>
     <w:p>
       <w:pPr>
@@ -171,14 +169,16 @@
           <w:color w:val="000000"/>
           <w:sz w:val="20"/>
           <w:szCs w:val="20"/>
-        </w:rPr>
-      </w:pPr>
-      <w:r>
-        <w:rPr>
-          <w:rFonts w:ascii="Arial" w:eastAsia="Times New Roman" w:hAnsi="Arial" w:cs="Arial"/>
-          <w:color w:val="000000"/>
-          <w:sz w:val="20"/>
-          <w:szCs w:val="20"/>
+          <w:highlight w:val="yellow"/>
+        </w:rPr>
+      </w:pPr>
+      <w:r>
+        <w:rPr>
+          <w:rFonts w:ascii="Arial" w:eastAsia="Times New Roman" w:hAnsi="Arial" w:cs="Arial"/>
+          <w:color w:val="000000"/>
+          <w:sz w:val="20"/>
+          <w:szCs w:val="20"/>
+          <w:highlight w:val="yellow"/>
         </w:rPr>
         <w:t>5</w:t>
       </w:r>
@@ -509,27 +509,7 @@
           <w:sz w:val="20"/>
           <w:szCs w:val="20"/>
         </w:rPr>
-        <w:t xml:space="preserve">What is the effect of executing the following JSP statement, assuming a class with name Employee exists in </w:t>
-      </w:r>
-      <w:proofErr w:type="gramStart"/>
-      <w:r>
-        <w:rPr>
-          <w:rFonts w:ascii="Arial" w:eastAsia="Times New Roman" w:hAnsi="Arial" w:cs="Arial"/>
-          <w:color w:val="000000"/>
-          <w:sz w:val="20"/>
-          <w:szCs w:val="20"/>
-        </w:rPr>
-        <w:t>classes</w:t>
-      </w:r>
-      <w:proofErr w:type="gramEnd"/>
-      <w:r>
-        <w:rPr>
-          <w:rFonts w:ascii="Arial" w:eastAsia="Times New Roman" w:hAnsi="Arial" w:cs="Arial"/>
-          <w:color w:val="000000"/>
-          <w:sz w:val="20"/>
-          <w:szCs w:val="20"/>
-        </w:rPr>
-        <w:t xml:space="preserve"> package.</w:t>
+        <w:t>What is the effect of executing the following JSP statement, assuming a class with name Employee exists in classes package.</w:t>
       </w:r>
       <w:r>
         <w:rPr>
@@ -551,6 +531,7 @@
         <w:t>&lt;%@ page import = "</w:t>
       </w:r>
       <w:proofErr w:type="spellStart"/>
+      <w:proofErr w:type="gramStart"/>
       <w:r>
         <w:rPr>
           <w:rFonts w:ascii="Arial" w:eastAsia="Times New Roman" w:hAnsi="Arial" w:cs="Arial"/>
@@ -561,6 +542,7 @@
         <w:t>classes.Employee</w:t>
       </w:r>
       <w:proofErr w:type="spellEnd"/>
+      <w:proofErr w:type="gramEnd"/>
       <w:r>
         <w:rPr>
           <w:rFonts w:ascii="Arial" w:eastAsia="Times New Roman" w:hAnsi="Arial" w:cs="Arial"/>
@@ -1274,27 +1256,7 @@
           <w:sz w:val="20"/>
           <w:szCs w:val="20"/>
         </w:rPr>
-        <w:t xml:space="preserve"> </w:t>
-      </w:r>
-      <w:proofErr w:type="spellStart"/>
-      <w:r>
-        <w:rPr>
-          <w:rFonts w:ascii="Arial" w:eastAsia="Times New Roman" w:hAnsi="Arial" w:cs="Arial"/>
-          <w:color w:val="000000"/>
-          <w:sz w:val="20"/>
-          <w:szCs w:val="20"/>
-        </w:rPr>
-        <w:t>var</w:t>
-      </w:r>
-      <w:proofErr w:type="spellEnd"/>
-      <w:r>
-        <w:rPr>
-          <w:rFonts w:ascii="Arial" w:eastAsia="Times New Roman" w:hAnsi="Arial" w:cs="Arial"/>
-          <w:color w:val="000000"/>
-          <w:sz w:val="20"/>
-          <w:szCs w:val="20"/>
-        </w:rPr>
-        <w:t>="item" begin="0" end="10" step="2"&gt; </w:t>
+        <w:t xml:space="preserve"> var="item" begin="0" end="10" step="2"&gt; </w:t>
       </w:r>
       <w:r>
         <w:rPr>
@@ -1576,27 +1538,7 @@
           <w:sz w:val="20"/>
           <w:szCs w:val="20"/>
         </w:rPr>
-        <w:t xml:space="preserve"> </w:t>
-      </w:r>
-      <w:proofErr w:type="spellStart"/>
-      <w:r>
-        <w:rPr>
-          <w:rFonts w:ascii="Arial" w:eastAsia="Times New Roman" w:hAnsi="Arial" w:cs="Arial"/>
-          <w:color w:val="000000"/>
-          <w:sz w:val="20"/>
-          <w:szCs w:val="20"/>
-        </w:rPr>
-        <w:t>var</w:t>
-      </w:r>
-      <w:proofErr w:type="spellEnd"/>
-      <w:r>
-        <w:rPr>
-          <w:rFonts w:ascii="Arial" w:eastAsia="Times New Roman" w:hAnsi="Arial" w:cs="Arial"/>
-          <w:color w:val="000000"/>
-          <w:sz w:val="20"/>
-          <w:szCs w:val="20"/>
-        </w:rPr>
-        <w:t>="item" value="2"/&gt; </w:t>
+        <w:t xml:space="preserve"> var="item" value="2"/&gt; </w:t>
       </w:r>
       <w:r>
         <w:rPr>
@@ -1644,27 +1586,7 @@
           <w:sz w:val="20"/>
           <w:szCs w:val="20"/>
         </w:rPr>
-        <w:t xml:space="preserve">==1}" </w:t>
-      </w:r>
-      <w:proofErr w:type="spellStart"/>
-      <w:r>
-        <w:rPr>
-          <w:rFonts w:ascii="Arial" w:eastAsia="Times New Roman" w:hAnsi="Arial" w:cs="Arial"/>
-          <w:color w:val="000000"/>
-          <w:sz w:val="20"/>
-          <w:szCs w:val="20"/>
-        </w:rPr>
-        <w:t>var</w:t>
-      </w:r>
-      <w:proofErr w:type="spellEnd"/>
-      <w:r>
-        <w:rPr>
-          <w:rFonts w:ascii="Arial" w:eastAsia="Times New Roman" w:hAnsi="Arial" w:cs="Arial"/>
-          <w:color w:val="000000"/>
-          <w:sz w:val="20"/>
-          <w:szCs w:val="20"/>
-        </w:rPr>
-        <w:t>="result" scope="session"&gt; </w:t>
+        <w:t>==1}" var="result" scope="session"&gt; </w:t>
       </w:r>
       <w:r>
         <w:rPr>
@@ -1965,27 +1887,7 @@
           <w:sz w:val="20"/>
           <w:szCs w:val="20"/>
         </w:rPr>
-        <w:t xml:space="preserve"> </w:t>
-      </w:r>
-      <w:proofErr w:type="spellStart"/>
-      <w:r>
-        <w:rPr>
-          <w:rFonts w:ascii="Arial" w:eastAsia="Times New Roman" w:hAnsi="Arial" w:cs="Arial"/>
-          <w:color w:val="000000"/>
-          <w:sz w:val="20"/>
-          <w:szCs w:val="20"/>
-        </w:rPr>
-        <w:t>var</w:t>
-      </w:r>
-      <w:proofErr w:type="spellEnd"/>
-      <w:r>
-        <w:rPr>
-          <w:rFonts w:ascii="Arial" w:eastAsia="Times New Roman" w:hAnsi="Arial" w:cs="Arial"/>
-          <w:color w:val="000000"/>
-          <w:sz w:val="20"/>
-          <w:szCs w:val="20"/>
-        </w:rPr>
-        <w:t>="item" value="2"/&gt; </w:t>
+        <w:t xml:space="preserve"> var="item" value="2"/&gt; </w:t>
       </w:r>
       <w:r>
         <w:rPr>
@@ -2015,27 +1917,7 @@
           <w:sz w:val="20"/>
           <w:szCs w:val="20"/>
         </w:rPr>
-        <w:t xml:space="preserve"> </w:t>
-      </w:r>
-      <w:proofErr w:type="spellStart"/>
-      <w:r>
-        <w:rPr>
-          <w:rFonts w:ascii="Arial" w:eastAsia="Times New Roman" w:hAnsi="Arial" w:cs="Arial"/>
-          <w:color w:val="000000"/>
-          <w:sz w:val="20"/>
-          <w:szCs w:val="20"/>
-        </w:rPr>
-        <w:t>var</w:t>
-      </w:r>
-      <w:proofErr w:type="spellEnd"/>
-      <w:r>
-        <w:rPr>
-          <w:rFonts w:ascii="Arial" w:eastAsia="Times New Roman" w:hAnsi="Arial" w:cs="Arial"/>
-          <w:color w:val="000000"/>
-          <w:sz w:val="20"/>
-          <w:szCs w:val="20"/>
-        </w:rPr>
-        <w:t>="item" begin="0" end="0" step="2"&gt;</w:t>
+        <w:t xml:space="preserve"> var="item" begin="0" end="0" step="2"&gt;</w:t>
       </w:r>
       <w:r>
         <w:rPr>
@@ -2440,27 +2322,7 @@
           <w:sz w:val="20"/>
           <w:szCs w:val="20"/>
         </w:rPr>
-        <w:t xml:space="preserve"> </w:t>
-      </w:r>
-      <w:proofErr w:type="spellStart"/>
-      <w:r>
-        <w:rPr>
-          <w:rFonts w:ascii="Arial" w:eastAsia="Times New Roman" w:hAnsi="Arial" w:cs="Arial"/>
-          <w:color w:val="000000"/>
-          <w:sz w:val="20"/>
-          <w:szCs w:val="20"/>
-        </w:rPr>
-        <w:t>var</w:t>
-      </w:r>
-      <w:proofErr w:type="spellEnd"/>
-      <w:r>
-        <w:rPr>
-          <w:rFonts w:ascii="Arial" w:eastAsia="Times New Roman" w:hAnsi="Arial" w:cs="Arial"/>
-          <w:color w:val="000000"/>
-          <w:sz w:val="20"/>
-          <w:szCs w:val="20"/>
-        </w:rPr>
-        <w:t>="item" value="2"/&gt; </w:t>
+        <w:t xml:space="preserve"> var="item" value="2"/&gt; </w:t>
       </w:r>
       <w:r>
         <w:rPr>
@@ -2530,7 +2392,27 @@
           <w:szCs w:val="20"/>
         </w:rPr>
         <w:br/>
-        <w:t>&lt;c:out value="1"/&gt; </w:t>
+        <w:t>&lt;</w:t>
+      </w:r>
+      <w:proofErr w:type="spellStart"/>
+      <w:r>
+        <w:rPr>
+          <w:rFonts w:ascii="Arial" w:eastAsia="Times New Roman" w:hAnsi="Arial" w:cs="Arial"/>
+          <w:color w:val="000000"/>
+          <w:sz w:val="20"/>
+          <w:szCs w:val="20"/>
+        </w:rPr>
+        <w:t>c:out</w:t>
+      </w:r>
+      <w:proofErr w:type="spellEnd"/>
+      <w:r>
+        <w:rPr>
+          <w:rFonts w:ascii="Arial" w:eastAsia="Times New Roman" w:hAnsi="Arial" w:cs="Arial"/>
+          <w:color w:val="000000"/>
+          <w:sz w:val="20"/>
+          <w:szCs w:val="20"/>
+        </w:rPr>
+        <w:t xml:space="preserve"> value="1"/&gt; </w:t>
       </w:r>
       <w:r>
         <w:rPr>
@@ -2925,27 +2807,7 @@
           <w:sz w:val="20"/>
           <w:szCs w:val="20"/>
         </w:rPr>
-        <w:t xml:space="preserve"> </w:t>
-      </w:r>
-      <w:proofErr w:type="spellStart"/>
-      <w:r>
-        <w:rPr>
-          <w:rFonts w:ascii="Arial" w:eastAsia="Times New Roman" w:hAnsi="Arial" w:cs="Arial"/>
-          <w:color w:val="000000"/>
-          <w:sz w:val="20"/>
-          <w:szCs w:val="20"/>
-        </w:rPr>
-        <w:t>var</w:t>
-      </w:r>
-      <w:proofErr w:type="spellEnd"/>
-      <w:r>
-        <w:rPr>
-          <w:rFonts w:ascii="Arial" w:eastAsia="Times New Roman" w:hAnsi="Arial" w:cs="Arial"/>
-          <w:color w:val="000000"/>
-          <w:sz w:val="20"/>
-          <w:szCs w:val="20"/>
-        </w:rPr>
-        <w:t>="j" value="4,3,2,1"/&gt; </w:t>
+        <w:t xml:space="preserve"> var="j" value="4,3,2,1"/&gt; </w:t>
       </w:r>
       <w:r>
         <w:rPr>
@@ -2975,27 +2837,7 @@
           <w:sz w:val="20"/>
           <w:szCs w:val="20"/>
         </w:rPr>
-        <w:t xml:space="preserve"> items="${j}" </w:t>
-      </w:r>
-      <w:proofErr w:type="spellStart"/>
-      <w:r>
-        <w:rPr>
-          <w:rFonts w:ascii="Arial" w:eastAsia="Times New Roman" w:hAnsi="Arial" w:cs="Arial"/>
-          <w:color w:val="000000"/>
-          <w:sz w:val="20"/>
-          <w:szCs w:val="20"/>
-        </w:rPr>
-        <w:t>var</w:t>
-      </w:r>
-      <w:proofErr w:type="spellEnd"/>
-      <w:r>
-        <w:rPr>
-          <w:rFonts w:ascii="Arial" w:eastAsia="Times New Roman" w:hAnsi="Arial" w:cs="Arial"/>
-          <w:color w:val="000000"/>
-          <w:sz w:val="20"/>
-          <w:szCs w:val="20"/>
-        </w:rPr>
-        <w:t>="item" begin="1" end="2"&gt;</w:t>
+        <w:t xml:space="preserve"> items="${j}" var="item" begin="1" end="2"&gt;</w:t>
       </w:r>
       <w:r>
         <w:rPr>
@@ -3387,27 +3229,7 @@
           <w:sz w:val="20"/>
           <w:szCs w:val="20"/>
         </w:rPr>
-        <w:t xml:space="preserve"> </w:t>
-      </w:r>
-      <w:proofErr w:type="spellStart"/>
-      <w:r>
-        <w:rPr>
-          <w:rFonts w:ascii="Arial" w:eastAsia="Times New Roman" w:hAnsi="Arial" w:cs="Arial"/>
-          <w:color w:val="000000"/>
-          <w:sz w:val="20"/>
-          <w:szCs w:val="20"/>
-        </w:rPr>
-        <w:t>var</w:t>
-      </w:r>
-      <w:proofErr w:type="spellEnd"/>
-      <w:r>
-        <w:rPr>
-          <w:rFonts w:ascii="Arial" w:eastAsia="Times New Roman" w:hAnsi="Arial" w:cs="Arial"/>
-          <w:color w:val="000000"/>
-          <w:sz w:val="20"/>
-          <w:szCs w:val="20"/>
-        </w:rPr>
-        <w:t>="j" value="4,3,2,1"/&gt; </w:t>
+        <w:t xml:space="preserve"> var="j" value="4,3,2,1"/&gt; </w:t>
       </w:r>
       <w:r>
         <w:rPr>
@@ -3437,27 +3259,7 @@
           <w:sz w:val="20"/>
           <w:szCs w:val="20"/>
         </w:rPr>
-        <w:t xml:space="preserve"> items="${j}" </w:t>
-      </w:r>
-      <w:proofErr w:type="spellStart"/>
-      <w:r>
-        <w:rPr>
-          <w:rFonts w:ascii="Arial" w:eastAsia="Times New Roman" w:hAnsi="Arial" w:cs="Arial"/>
-          <w:color w:val="000000"/>
-          <w:sz w:val="20"/>
-          <w:szCs w:val="20"/>
-        </w:rPr>
-        <w:t>var</w:t>
-      </w:r>
-      <w:proofErr w:type="spellEnd"/>
-      <w:r>
-        <w:rPr>
-          <w:rFonts w:ascii="Arial" w:eastAsia="Times New Roman" w:hAnsi="Arial" w:cs="Arial"/>
-          <w:color w:val="000000"/>
-          <w:sz w:val="20"/>
-          <w:szCs w:val="20"/>
-        </w:rPr>
-        <w:t xml:space="preserve">="item" begin="1" end="2" </w:t>
+        <w:t xml:space="preserve"> items="${j}" var="item" begin="1" end="2" </w:t>
       </w:r>
       <w:proofErr w:type="spellStart"/>
       <w:r>
@@ -3888,27 +3690,7 @@
           <w:sz w:val="20"/>
           <w:szCs w:val="20"/>
         </w:rPr>
-        <w:t xml:space="preserve"> </w:t>
-      </w:r>
-      <w:proofErr w:type="spellStart"/>
-      <w:r>
-        <w:rPr>
-          <w:rFonts w:ascii="Arial" w:eastAsia="Times New Roman" w:hAnsi="Arial" w:cs="Arial"/>
-          <w:color w:val="000000"/>
-          <w:sz w:val="20"/>
-          <w:szCs w:val="20"/>
-        </w:rPr>
-        <w:t>var</w:t>
-      </w:r>
-      <w:proofErr w:type="spellEnd"/>
-      <w:r>
-        <w:rPr>
-          <w:rFonts w:ascii="Arial" w:eastAsia="Times New Roman" w:hAnsi="Arial" w:cs="Arial"/>
-          <w:color w:val="000000"/>
-          <w:sz w:val="20"/>
-          <w:szCs w:val="20"/>
-        </w:rPr>
-        <w:t>="j" value="4,3,2,1"/&gt;</w:t>
+        <w:t xml:space="preserve"> var="j" value="4,3,2,1"/&gt;</w:t>
       </w:r>
       <w:r>
         <w:rPr>
@@ -3938,27 +3720,7 @@
           <w:sz w:val="20"/>
           <w:szCs w:val="20"/>
         </w:rPr>
-        <w:t xml:space="preserve"> items="${j}" </w:t>
-      </w:r>
-      <w:proofErr w:type="spellStart"/>
-      <w:r>
-        <w:rPr>
-          <w:rFonts w:ascii="Arial" w:eastAsia="Times New Roman" w:hAnsi="Arial" w:cs="Arial"/>
-          <w:color w:val="000000"/>
-          <w:sz w:val="20"/>
-          <w:szCs w:val="20"/>
-        </w:rPr>
-        <w:t>var</w:t>
-      </w:r>
-      <w:proofErr w:type="spellEnd"/>
-      <w:r>
-        <w:rPr>
-          <w:rFonts w:ascii="Arial" w:eastAsia="Times New Roman" w:hAnsi="Arial" w:cs="Arial"/>
-          <w:color w:val="000000"/>
-          <w:sz w:val="20"/>
-          <w:szCs w:val="20"/>
-        </w:rPr>
-        <w:t xml:space="preserve">="item" </w:t>
+        <w:t xml:space="preserve"> items="${j}" var="item" </w:t>
       </w:r>
       <w:proofErr w:type="spellStart"/>
       <w:r>
@@ -4490,17 +4252,17 @@
           <w:sz w:val="20"/>
           <w:szCs w:val="20"/>
         </w:rPr>
-        <w:t>jsp-config</w:t>
-      </w:r>
-      <w:proofErr w:type="spellEnd"/>
-      <w:r>
-        <w:rPr>
-          <w:rFonts w:ascii="Arial" w:eastAsia="Times New Roman" w:hAnsi="Arial" w:cs="Arial"/>
-          <w:color w:val="000000"/>
-          <w:sz w:val="20"/>
-          <w:szCs w:val="20"/>
-        </w:rPr>
-        <w:t>&gt;</w:t>
+        <w:t>jsp</w:t>
+      </w:r>
+      <w:proofErr w:type="spellEnd"/>
+      <w:r>
+        <w:rPr>
+          <w:rFonts w:ascii="Arial" w:eastAsia="Times New Roman" w:hAnsi="Arial" w:cs="Arial"/>
+          <w:color w:val="000000"/>
+          <w:sz w:val="20"/>
+          <w:szCs w:val="20"/>
+        </w:rPr>
+        <w:t>-config&gt;</w:t>
       </w:r>
     </w:p>
     <w:p>
@@ -5188,27 +4950,7 @@
           <w:sz w:val="20"/>
           <w:szCs w:val="20"/>
         </w:rPr>
-        <w:t xml:space="preserve">The syntax of ${exp} and </w:t>
-      </w:r>
-      <w:proofErr w:type="gramStart"/>
-      <w:r>
-        <w:rPr>
-          <w:rFonts w:ascii="Arial" w:eastAsia="Times New Roman" w:hAnsi="Arial" w:cs="Arial"/>
-          <w:color w:val="000000"/>
-          <w:sz w:val="20"/>
-          <w:szCs w:val="20"/>
-        </w:rPr>
-        <w:t>#{</w:t>
-      </w:r>
-      <w:proofErr w:type="gramEnd"/>
-      <w:r>
-        <w:rPr>
-          <w:rFonts w:ascii="Arial" w:eastAsia="Times New Roman" w:hAnsi="Arial" w:cs="Arial"/>
-          <w:color w:val="000000"/>
-          <w:sz w:val="20"/>
-          <w:szCs w:val="20"/>
-        </w:rPr>
-        <w:t>exp} are equivalent and can be used interchangeably.</w:t>
+        <w:t>The syntax of ${exp} and #{exp} are equivalent and can be used interchangeably.</w:t>
       </w:r>
     </w:p>
     <w:p>
@@ -6230,7 +5972,7 @@
           <w:sz w:val="20"/>
           <w:szCs w:val="20"/>
         </w:rPr>
-        <w:t>They must be classified</w:t>
+        <w:t xml:space="preserve">They must be </w:t>
       </w:r>
       <w:proofErr w:type="gramStart"/>
       <w:r>
@@ -6240,17 +5982,17 @@
           <w:sz w:val="20"/>
           <w:szCs w:val="20"/>
         </w:rPr>
+        <w:t>classified.</w:t>
+      </w:r>
+      <w:r>
+        <w:rPr>
+          <w:rFonts w:ascii="Arial" w:eastAsia="Times New Roman" w:hAnsi="Arial" w:cs="Arial"/>
+          <w:color w:val="000000"/>
+          <w:sz w:val="20"/>
+          <w:szCs w:val="20"/>
+        </w:rPr>
         <w:t>.</w:t>
       </w:r>
-      <w:r>
-        <w:rPr>
-          <w:rFonts w:ascii="Arial" w:eastAsia="Times New Roman" w:hAnsi="Arial" w:cs="Arial"/>
-          <w:color w:val="000000"/>
-          <w:sz w:val="20"/>
-          <w:szCs w:val="20"/>
-        </w:rPr>
-        <w:t>.</w:t>
-      </w:r>
       <w:proofErr w:type="gramEnd"/>
     </w:p>
     <w:p>
@@ -6310,7 +6052,7 @@
           <w:sz w:val="20"/>
           <w:szCs w:val="20"/>
         </w:rPr>
-        <w:t>Which of the followings is not the attribute value of &lt;c</w:t>
+        <w:t>Which of the followings is not the attribute value of &lt;</w:t>
       </w:r>
       <w:proofErr w:type="gramStart"/>
       <w:r>
@@ -6320,7 +6062,7 @@
           <w:sz w:val="20"/>
           <w:szCs w:val="20"/>
         </w:rPr>
-        <w:t>:forEach</w:t>
+        <w:t>c:forEach</w:t>
       </w:r>
       <w:proofErr w:type="gramEnd"/>
       <w:r>
@@ -7010,7 +6752,7 @@
           <w:sz w:val="20"/>
           <w:szCs w:val="20"/>
         </w:rPr>
-        <w:t>Which of the followings are attribute value of &lt;c</w:t>
+        <w:t>Which of the followings are attribute value of &lt;</w:t>
       </w:r>
       <w:proofErr w:type="gramStart"/>
       <w:r>
@@ -7020,7 +6762,7 @@
           <w:sz w:val="20"/>
           <w:szCs w:val="20"/>
         </w:rPr>
-        <w:t>:forTokens</w:t>
+        <w:t>c:forTokens</w:t>
       </w:r>
       <w:proofErr w:type="gramEnd"/>
       <w:r>
@@ -7155,8 +6897,8 @@
 </file>
 
 <file path=word/numbering.xml><?xml version="1.0" encoding="utf-8"?>
-<w:numbering xmlns:wpc="http://schemas.microsoft.com/office/word/2010/wordprocessingCanvas" xmlns:mc="http://schemas.openxmlformats.org/markup-compatibility/2006" xmlns:o="urn:schemas-microsoft-com:office:office" xmlns:r="http://schemas.openxmlformats.org/officeDocument/2006/relationships" xmlns:m="http://schemas.openxmlformats.org/officeDocument/2006/math" xmlns:v="urn:schemas-microsoft-com:vml" xmlns:wp14="http://schemas.microsoft.com/office/word/2010/wordprocessingDrawing" xmlns:wp="http://schemas.openxmlformats.org/drawingml/2006/wordprocessingDrawing" xmlns:w10="urn:schemas-microsoft-com:office:word" xmlns:w="http://schemas.openxmlformats.org/wordprocessingml/2006/main" xmlns:w14="http://schemas.microsoft.com/office/word/2010/wordml" xmlns:w15="http://schemas.microsoft.com/office/word/2012/wordml" xmlns:wpg="http://schemas.microsoft.com/office/word/2010/wordprocessingGroup" xmlns:wpi="http://schemas.microsoft.com/office/word/2010/wordprocessingInk" xmlns:wne="http://schemas.microsoft.com/office/word/2006/wordml" xmlns:wps="http://schemas.microsoft.com/office/word/2010/wordprocessingShape" mc:Ignorable="w14 w15 wp14">
-  <w:abstractNum w:abstractNumId="0">
+<w:numbering xmlns:wpc="http://schemas.microsoft.com/office/word/2010/wordprocessingCanvas" xmlns:cx="http://schemas.microsoft.com/office/drawing/2014/chartex" xmlns:cx1="http://schemas.microsoft.com/office/drawing/2015/9/8/chartex" xmlns:cx2="http://schemas.microsoft.com/office/drawing/2015/10/21/chartex" xmlns:cx3="http://schemas.microsoft.com/office/drawing/2016/5/9/chartex" xmlns:cx4="http://schemas.microsoft.com/office/drawing/2016/5/10/chartex" xmlns:cx5="http://schemas.microsoft.com/office/drawing/2016/5/11/chartex" xmlns:cx6="http://schemas.microsoft.com/office/drawing/2016/5/12/chartex" xmlns:cx7="http://schemas.microsoft.com/office/drawing/2016/5/13/chartex" xmlns:cx8="http://schemas.microsoft.com/office/drawing/2016/5/14/chartex" xmlns:mc="http://schemas.openxmlformats.org/markup-compatibility/2006" xmlns:aink="http://schemas.microsoft.com/office/drawing/2016/ink" xmlns:am3d="http://schemas.microsoft.com/office/drawing/2017/model3d" xmlns:o="urn:schemas-microsoft-com:office:office" xmlns:r="http://schemas.openxmlformats.org/officeDocument/2006/relationships" xmlns:m="http://schemas.openxmlformats.org/officeDocument/2006/math" xmlns:v="urn:schemas-microsoft-com:vml" xmlns:wp14="http://schemas.microsoft.com/office/word/2010/wordprocessingDrawing" xmlns:wp="http://schemas.openxmlformats.org/drawingml/2006/wordprocessingDrawing" xmlns:w10="urn:schemas-microsoft-com:office:word" xmlns:w="http://schemas.openxmlformats.org/wordprocessingml/2006/main" xmlns:w14="http://schemas.microsoft.com/office/word/2010/wordml" xmlns:w15="http://schemas.microsoft.com/office/word/2012/wordml" xmlns:w16cex="http://schemas.microsoft.com/office/word/2018/wordml/cex" xmlns:w16cid="http://schemas.microsoft.com/office/word/2016/wordml/cid" xmlns:w16="http://schemas.microsoft.com/office/word/2018/wordml" xmlns:w16se="http://schemas.microsoft.com/office/word/2015/wordml/symex" xmlns:wpg="http://schemas.microsoft.com/office/word/2010/wordprocessingGroup" xmlns:wpi="http://schemas.microsoft.com/office/word/2010/wordprocessingInk" xmlns:wne="http://schemas.microsoft.com/office/word/2006/wordml" xmlns:wps="http://schemas.microsoft.com/office/word/2010/wordprocessingShape" mc:Ignorable="w14 w15 w16se w16cid w16 w16cex wp14">
+  <w:abstractNum w:abstractNumId="0" w15:restartNumberingAfterBreak="0">
     <w:nsid w:val="0A1D20FF"/>
     <w:multiLevelType w:val="multilevel"/>
     <w:tmpl w:val="05F4D73A"/>
@@ -7269,7 +7011,7 @@
       </w:pPr>
     </w:lvl>
   </w:abstractNum>
-  <w:abstractNum w:abstractNumId="1">
+  <w:abstractNum w:abstractNumId="1" w15:restartNumberingAfterBreak="0">
     <w:nsid w:val="13DB6EE8"/>
     <w:multiLevelType w:val="multilevel"/>
     <w:tmpl w:val="FD54155A"/>
@@ -7414,7 +7156,7 @@
       </w:rPr>
     </w:lvl>
   </w:abstractNum>
-  <w:abstractNum w:abstractNumId="2">
+  <w:abstractNum w:abstractNumId="2" w15:restartNumberingAfterBreak="0">
     <w:nsid w:val="15DF3E78"/>
     <w:multiLevelType w:val="multilevel"/>
     <w:tmpl w:val="A58EBC6C"/>
@@ -7559,7 +7301,7 @@
       </w:rPr>
     </w:lvl>
   </w:abstractNum>
-  <w:abstractNum w:abstractNumId="3">
+  <w:abstractNum w:abstractNumId="3" w15:restartNumberingAfterBreak="0">
     <w:nsid w:val="19EB7985"/>
     <w:multiLevelType w:val="hybridMultilevel"/>
     <w:tmpl w:val="67E65552"/>
@@ -7645,7 +7387,7 @@
       </w:pPr>
     </w:lvl>
   </w:abstractNum>
-  <w:abstractNum w:abstractNumId="4">
+  <w:abstractNum w:abstractNumId="4" w15:restartNumberingAfterBreak="0">
     <w:nsid w:val="20C42800"/>
     <w:multiLevelType w:val="multilevel"/>
     <w:tmpl w:val="769A7452"/>
@@ -7790,7 +7532,7 @@
       </w:rPr>
     </w:lvl>
   </w:abstractNum>
-  <w:abstractNum w:abstractNumId="5">
+  <w:abstractNum w:abstractNumId="5" w15:restartNumberingAfterBreak="0">
     <w:nsid w:val="282C5391"/>
     <w:multiLevelType w:val="multilevel"/>
     <w:tmpl w:val="5E66027A"/>
@@ -7935,7 +7677,7 @@
       </w:rPr>
     </w:lvl>
   </w:abstractNum>
-  <w:abstractNum w:abstractNumId="6">
+  <w:abstractNum w:abstractNumId="6" w15:restartNumberingAfterBreak="0">
     <w:nsid w:val="3B3C28DC"/>
     <w:multiLevelType w:val="multilevel"/>
     <w:tmpl w:val="9A1E1800"/>
@@ -8080,7 +7822,7 @@
       </w:rPr>
     </w:lvl>
   </w:abstractNum>
-  <w:abstractNum w:abstractNumId="7">
+  <w:abstractNum w:abstractNumId="7" w15:restartNumberingAfterBreak="0">
     <w:nsid w:val="3DB620C6"/>
     <w:multiLevelType w:val="multilevel"/>
     <w:tmpl w:val="490234B0"/>
@@ -8193,7 +7935,7 @@
       </w:pPr>
     </w:lvl>
   </w:abstractNum>
-  <w:abstractNum w:abstractNumId="8">
+  <w:abstractNum w:abstractNumId="8" w15:restartNumberingAfterBreak="0">
     <w:nsid w:val="418125E9"/>
     <w:multiLevelType w:val="multilevel"/>
     <w:tmpl w:val="22463620"/>
@@ -8306,7 +8048,7 @@
       </w:pPr>
     </w:lvl>
   </w:abstractNum>
-  <w:abstractNum w:abstractNumId="9">
+  <w:abstractNum w:abstractNumId="9" w15:restartNumberingAfterBreak="0">
     <w:nsid w:val="4B3F6F72"/>
     <w:multiLevelType w:val="multilevel"/>
     <w:tmpl w:val="8E3E7020"/>
@@ -8419,7 +8161,7 @@
       </w:pPr>
     </w:lvl>
   </w:abstractNum>
-  <w:abstractNum w:abstractNumId="10">
+  <w:abstractNum w:abstractNumId="10" w15:restartNumberingAfterBreak="0">
     <w:nsid w:val="4CEC3D18"/>
     <w:multiLevelType w:val="multilevel"/>
     <w:tmpl w:val="E80808F2"/>
@@ -8532,7 +8274,7 @@
       </w:pPr>
     </w:lvl>
   </w:abstractNum>
-  <w:abstractNum w:abstractNumId="11">
+  <w:abstractNum w:abstractNumId="11" w15:restartNumberingAfterBreak="0">
     <w:nsid w:val="4FF3763F"/>
     <w:multiLevelType w:val="multilevel"/>
     <w:tmpl w:val="27006D72"/>
@@ -8677,7 +8419,7 @@
       </w:rPr>
     </w:lvl>
   </w:abstractNum>
-  <w:abstractNum w:abstractNumId="12">
+  <w:abstractNum w:abstractNumId="12" w15:restartNumberingAfterBreak="0">
     <w:nsid w:val="51586472"/>
     <w:multiLevelType w:val="multilevel"/>
     <w:tmpl w:val="7CCC2B68"/>
@@ -8790,7 +8532,7 @@
       </w:pPr>
     </w:lvl>
   </w:abstractNum>
-  <w:abstractNum w:abstractNumId="13">
+  <w:abstractNum w:abstractNumId="13" w15:restartNumberingAfterBreak="0">
     <w:nsid w:val="5A0E0F91"/>
     <w:multiLevelType w:val="multilevel"/>
     <w:tmpl w:val="E60617E8"/>
@@ -8903,7 +8645,7 @@
       </w:pPr>
     </w:lvl>
   </w:abstractNum>
-  <w:abstractNum w:abstractNumId="14">
+  <w:abstractNum w:abstractNumId="14" w15:restartNumberingAfterBreak="0">
     <w:nsid w:val="5BFA55BF"/>
     <w:multiLevelType w:val="multilevel"/>
     <w:tmpl w:val="9012AE4C"/>
@@ -9048,7 +8790,7 @@
       </w:rPr>
     </w:lvl>
   </w:abstractNum>
-  <w:abstractNum w:abstractNumId="15">
+  <w:abstractNum w:abstractNumId="15" w15:restartNumberingAfterBreak="0">
     <w:nsid w:val="5C1A0E97"/>
     <w:multiLevelType w:val="multilevel"/>
     <w:tmpl w:val="B27CE220"/>
@@ -9193,7 +8935,7 @@
       </w:rPr>
     </w:lvl>
   </w:abstractNum>
-  <w:abstractNum w:abstractNumId="16">
+  <w:abstractNum w:abstractNumId="16" w15:restartNumberingAfterBreak="0">
     <w:nsid w:val="75133B93"/>
     <w:multiLevelType w:val="multilevel"/>
     <w:tmpl w:val="900476F4"/>
@@ -9361,7 +9103,7 @@
 </file>
 
 <file path=word/styles.xml><?xml version="1.0" encoding="utf-8"?>
-<w:styles xmlns:mc="http://schemas.openxmlformats.org/markup-compatibility/2006" xmlns:r="http://schemas.openxmlformats.org/officeDocument/2006/relationships" xmlns:w="http://schemas.openxmlformats.org/wordprocessingml/2006/main" xmlns:w14="http://schemas.microsoft.com/office/word/2010/wordml" xmlns:w15="http://schemas.microsoft.com/office/word/2012/wordml" mc:Ignorable="w14 w15">
+<w:styles xmlns:mc="http://schemas.openxmlformats.org/markup-compatibility/2006" xmlns:r="http://schemas.openxmlformats.org/officeDocument/2006/relationships" xmlns:w="http://schemas.openxmlformats.org/wordprocessingml/2006/main" xmlns:w14="http://schemas.microsoft.com/office/word/2010/wordml" xmlns:w15="http://schemas.microsoft.com/office/word/2012/wordml" xmlns:w16cex="http://schemas.microsoft.com/office/word/2018/wordml/cex" xmlns:w16cid="http://schemas.microsoft.com/office/word/2016/wordml/cid" xmlns:w16="http://schemas.microsoft.com/office/word/2018/wordml" xmlns:w16se="http://schemas.microsoft.com/office/word/2015/wordml/symex" mc:Ignorable="w14 w15 w16se w16cid w16 w16cex">
   <w:docDefaults>
     <w:rPrDefault>
       <w:rPr>
@@ -9377,7 +9119,7 @@
       </w:pPr>
     </w:pPrDefault>
   </w:docDefaults>
-  <w:latentStyles w:defLockedState="0" w:defUIPriority="99" w:defSemiHidden="0" w:defUnhideWhenUsed="0" w:defQFormat="0" w:count="371">
+  <w:latentStyles w:defLockedState="0" w:defUIPriority="99" w:defSemiHidden="0" w:defUnhideWhenUsed="0" w:defQFormat="0" w:count="376">
     <w:lsdException w:name="Normal" w:uiPriority="0" w:qFormat="1"/>
     <w:lsdException w:name="heading 1" w:uiPriority="9" w:qFormat="1"/>
     <w:lsdException w:name="heading 2" w:semiHidden="1" w:uiPriority="9" w:unhideWhenUsed="1" w:qFormat="1"/>
@@ -9483,7 +9225,6 @@
     <w:lsdException w:name="HTML Sample" w:semiHidden="1" w:unhideWhenUsed="1"/>
     <w:lsdException w:name="HTML Typewriter" w:semiHidden="1" w:unhideWhenUsed="1"/>
     <w:lsdException w:name="HTML Variable" w:semiHidden="1" w:unhideWhenUsed="1"/>
-    <w:lsdException w:name="Normal Table" w:semiHidden="1" w:unhideWhenUsed="1"/>
     <w:lsdException w:name="annotation subject" w:semiHidden="1" w:unhideWhenUsed="1"/>
     <w:lsdException w:name="No List" w:semiHidden="1" w:unhideWhenUsed="1"/>
     <w:lsdException w:name="Outline List 1" w:semiHidden="1" w:unhideWhenUsed="1"/>
@@ -9526,11 +9267,8 @@
     <w:lsdException w:name="Table Contemporary" w:semiHidden="1" w:unhideWhenUsed="1"/>
     <w:lsdException w:name="Table Elegant" w:semiHidden="1" w:unhideWhenUsed="1"/>
     <w:lsdException w:name="Table Professional" w:semiHidden="1" w:unhideWhenUsed="1"/>
-    <w:lsdException w:name="Table Subtle 1" w:semiHidden="1" w:unhideWhenUsed="1"/>
     <w:lsdException w:name="Table Subtle 2" w:semiHidden="1" w:unhideWhenUsed="1"/>
     <w:lsdException w:name="Table Web 1" w:semiHidden="1" w:unhideWhenUsed="1"/>
-    <w:lsdException w:name="Table Web 2" w:semiHidden="1" w:unhideWhenUsed="1"/>
-    <w:lsdException w:name="Table Web 3" w:semiHidden="1" w:unhideWhenUsed="1"/>
     <w:lsdException w:name="Balloon Text" w:semiHidden="1" w:unhideWhenUsed="1"/>
     <w:lsdException w:name="Table Grid" w:uiPriority="59"/>
     <w:lsdException w:name="Table Theme" w:semiHidden="1" w:unhideWhenUsed="1"/>
@@ -9749,6 +9487,11 @@
     <w:lsdException w:name="List Table 5 Dark Accent 6" w:uiPriority="50"/>
     <w:lsdException w:name="List Table 6 Colorful Accent 6" w:uiPriority="51"/>
     <w:lsdException w:name="List Table 7 Colorful Accent 6" w:uiPriority="52"/>
+    <w:lsdException w:name="Mention" w:semiHidden="1" w:unhideWhenUsed="1"/>
+    <w:lsdException w:name="Smart Hyperlink" w:semiHidden="1" w:unhideWhenUsed="1"/>
+    <w:lsdException w:name="Hashtag" w:semiHidden="1" w:unhideWhenUsed="1"/>
+    <w:lsdException w:name="Unresolved Mention" w:semiHidden="1" w:unhideWhenUsed="1"/>
+    <w:lsdException w:name="Smart Link" w:semiHidden="1" w:unhideWhenUsed="1"/>
   </w:latentStyles>
   <w:style w:type="paragraph" w:default="1" w:styleId="Normal">
     <w:name w:val="Normal"/>
